--- a/笔记：渲染.docx
+++ b/笔记：渲染.docx
@@ -71,6 +71,342 @@
           </wp:inline>
         </w:drawing>
       </w:r>
+    </w:p>
+    <w:p>
+      <w:pPr>
+        <w:rPr>
+          <w:rFonts w:hint="eastAsia"/>
+          <w:lang w:val="en-US" w:eastAsia="zh-CN"/>
+        </w:rPr>
+      </w:pPr>
+    </w:p>
+    <w:p>
+      <w:pPr>
+        <w:rPr>
+          <w:rFonts w:hint="eastAsia"/>
+          <w:lang w:val="en-US" w:eastAsia="zh-CN"/>
+        </w:rPr>
+      </w:pPr>
+      <w:r>
+        <w:rPr>
+          <w:rFonts w:hint="eastAsia"/>
+          <w:lang w:val="en-US" w:eastAsia="zh-CN"/>
+        </w:rPr>
+        <w:fldChar w:fldCharType="begin"/>
+      </w:r>
+      <w:r>
+        <w:rPr>
+          <w:rFonts w:hint="eastAsia"/>
+          <w:lang w:val="en-US" w:eastAsia="zh-CN"/>
+        </w:rPr>
+        <w:instrText xml:space="preserve"> HYPERLINK "https://docs.unity.cn/cn/2020.3/Manual/render-pipelines.html" </w:instrText>
+      </w:r>
+      <w:r>
+        <w:rPr>
+          <w:rFonts w:hint="eastAsia"/>
+          <w:lang w:val="en-US" w:eastAsia="zh-CN"/>
+        </w:rPr>
+        <w:fldChar w:fldCharType="separate"/>
+      </w:r>
+      <w:r>
+        <w:rPr>
+          <w:rFonts w:hint="eastAsia"/>
+          <w:lang w:val="en-US" w:eastAsia="zh-CN"/>
+        </w:rPr>
+        <w:t>渲染管线</w:t>
+      </w:r>
+      <w:r>
+        <w:rPr>
+          <w:rFonts w:hint="eastAsia"/>
+          <w:lang w:val="en-US" w:eastAsia="zh-CN"/>
+        </w:rPr>
+        <w:fldChar w:fldCharType="end"/>
+      </w:r>
+      <w:r>
+        <w:rPr>
+          <w:rFonts w:hint="eastAsia"/>
+          <w:lang w:val="en-US" w:eastAsia="zh-CN"/>
+        </w:rPr>
+        <w:t>确定场景中对象的显示方式，分为三个主要阶段。</w:t>
+      </w:r>
+    </w:p>
+    <w:p>
+      <w:pPr>
+        <w:rPr>
+          <w:rFonts w:hint="eastAsia"/>
+          <w:lang w:val="en-US" w:eastAsia="zh-CN"/>
+        </w:rPr>
+      </w:pPr>
+      <w:r>
+        <w:rPr>
+          <w:rFonts w:hint="eastAsia"/>
+          <w:lang w:val="en-US" w:eastAsia="zh-CN"/>
+        </w:rPr>
+        <w:tab/>
+        <w:t>第一步是剔除；它列出了需要渲染的对象，最好是那些对摄像机可见的对象（</w:t>
+      </w:r>
+      <w:r>
+        <w:rPr>
+          <w:rFonts w:hint="eastAsia"/>
+          <w:lang w:val="en-US" w:eastAsia="zh-CN"/>
+        </w:rPr>
+        <w:fldChar w:fldCharType="begin"/>
+      </w:r>
+      <w:r>
+        <w:rPr>
+          <w:rFonts w:hint="eastAsia"/>
+          <w:lang w:val="en-US" w:eastAsia="zh-CN"/>
+        </w:rPr>
+        <w:instrText xml:space="preserve"> HYPERLINK "https://docs.unity.cn/Manual/UnderstandingFrustum.html" </w:instrText>
+      </w:r>
+      <w:r>
+        <w:rPr>
+          <w:rFonts w:hint="eastAsia"/>
+          <w:lang w:val="en-US" w:eastAsia="zh-CN"/>
+        </w:rPr>
+        <w:fldChar w:fldCharType="separate"/>
+      </w:r>
+      <w:r>
+        <w:rPr>
+          <w:rFonts w:hint="eastAsia"/>
+          <w:lang w:val="en-US" w:eastAsia="zh-CN"/>
+        </w:rPr>
+        <w:t>视锥体剔除</w:t>
+      </w:r>
+      <w:r>
+        <w:rPr>
+          <w:rFonts w:hint="eastAsia"/>
+          <w:lang w:val="en-US" w:eastAsia="zh-CN"/>
+        </w:rPr>
+        <w:fldChar w:fldCharType="end"/>
+      </w:r>
+      <w:r>
+        <w:rPr>
+          <w:rFonts w:hint="eastAsia"/>
+          <w:lang w:val="en-US" w:eastAsia="zh-CN"/>
+        </w:rPr>
+        <w:t>）和其他对象不遮挡的对象（</w:t>
+      </w:r>
+      <w:r>
+        <w:rPr>
+          <w:rFonts w:hint="eastAsia"/>
+          <w:lang w:val="en-US" w:eastAsia="zh-CN"/>
+        </w:rPr>
+        <w:fldChar w:fldCharType="begin"/>
+      </w:r>
+      <w:r>
+        <w:rPr>
+          <w:rFonts w:hint="eastAsia"/>
+          <w:lang w:val="en-US" w:eastAsia="zh-CN"/>
+        </w:rPr>
+        <w:instrText xml:space="preserve"> HYPERLINK "https://docs.unity.cn/Manual/OcclusionCulling.html" </w:instrText>
+      </w:r>
+      <w:r>
+        <w:rPr>
+          <w:rFonts w:hint="eastAsia"/>
+          <w:lang w:val="en-US" w:eastAsia="zh-CN"/>
+        </w:rPr>
+        <w:fldChar w:fldCharType="separate"/>
+      </w:r>
+      <w:r>
+        <w:rPr>
+          <w:rFonts w:hint="eastAsia"/>
+          <w:lang w:val="en-US" w:eastAsia="zh-CN"/>
+        </w:rPr>
+        <w:t>遮挡剔除</w:t>
+      </w:r>
+      <w:r>
+        <w:rPr>
+          <w:rFonts w:hint="eastAsia"/>
+          <w:lang w:val="en-US" w:eastAsia="zh-CN"/>
+        </w:rPr>
+        <w:fldChar w:fldCharType="end"/>
+      </w:r>
+      <w:r>
+        <w:rPr>
+          <w:rFonts w:hint="eastAsia"/>
+          <w:lang w:val="en-US" w:eastAsia="zh-CN"/>
+        </w:rPr>
+        <w:t>）。</w:t>
+      </w:r>
+    </w:p>
+    <w:p>
+      <w:pPr>
+        <w:rPr>
+          <w:rFonts w:hint="eastAsia"/>
+          <w:lang w:val="en-US" w:eastAsia="zh-CN"/>
+        </w:rPr>
+      </w:pPr>
+      <w:r>
+        <w:rPr>
+          <w:rFonts w:hint="eastAsia"/>
+          <w:lang w:val="en-US" w:eastAsia="zh-CN"/>
+        </w:rPr>
+        <w:tab/>
+        <w:t>第二个阶段渲染是指将这些对象绘制到基于像素的缓冲区中（通过正确的光照以及它们的一些属性）。</w:t>
+      </w:r>
+    </w:p>
+    <w:p>
+      <w:pPr>
+        <w:rPr>
+          <w:rFonts w:hint="eastAsia"/>
+          <w:lang w:val="en-US" w:eastAsia="zh-CN"/>
+        </w:rPr>
+      </w:pPr>
+      <w:r>
+        <w:rPr>
+          <w:rFonts w:hint="eastAsia"/>
+          <w:lang w:val="en-US" w:eastAsia="zh-CN"/>
+        </w:rPr>
+        <w:tab/>
+        <w:t>最后，可以在这些缓冲区上执行后期处理操作，例如，应用颜色分级、泛光和景深，从而生成发送到显示设备的最终输出帧。</w:t>
+      </w:r>
+    </w:p>
+    <w:p>
+      <w:pPr>
+        <w:rPr>
+          <w:rFonts w:ascii="宋体" w:hAnsi="宋体" w:eastAsia="宋体" w:cs="宋体"/>
+          <w:sz w:val="24"/>
+          <w:szCs w:val="24"/>
+        </w:rPr>
+      </w:pPr>
+      <w:r>
+        <w:rPr>
+          <w:rFonts w:ascii="宋体" w:hAnsi="宋体" w:eastAsia="宋体" w:cs="宋体"/>
+          <w:sz w:val="24"/>
+          <w:szCs w:val="24"/>
+        </w:rPr>
+        <w:fldChar w:fldCharType="begin"/>
+      </w:r>
+      <w:r>
+        <w:rPr>
+          <w:rFonts w:ascii="宋体" w:hAnsi="宋体" w:eastAsia="宋体" w:cs="宋体"/>
+          <w:sz w:val="24"/>
+          <w:szCs w:val="24"/>
+        </w:rPr>
+        <w:instrText xml:space="preserve"> HYPERLINK "https://docs.unity.cn/cn/2020.3/Manual/BestPracticeLightingPipelines.html" </w:instrText>
+      </w:r>
+      <w:r>
+        <w:rPr>
+          <w:rFonts w:ascii="宋体" w:hAnsi="宋体" w:eastAsia="宋体" w:cs="宋体"/>
+          <w:sz w:val="24"/>
+          <w:szCs w:val="24"/>
+        </w:rPr>
+        <w:fldChar w:fldCharType="separate"/>
+      </w:r>
+      <w:r>
+        <w:rPr>
+          <w:rStyle w:val="4"/>
+          <w:rFonts w:ascii="宋体" w:hAnsi="宋体" w:eastAsia="宋体" w:cs="宋体"/>
+          <w:sz w:val="24"/>
+          <w:szCs w:val="24"/>
+        </w:rPr>
+        <w:t>选择和配置渲染管线和光照解决方案 - Unity 手册</w:t>
+      </w:r>
+      <w:r>
+        <w:rPr>
+          <w:rFonts w:ascii="宋体" w:hAnsi="宋体" w:eastAsia="宋体" w:cs="宋体"/>
+          <w:sz w:val="24"/>
+          <w:szCs w:val="24"/>
+        </w:rPr>
+        <w:fldChar w:fldCharType="end"/>
+      </w:r>
+    </w:p>
+    <w:p>
+      <w:pPr>
+        <w:rPr>
+          <w:rFonts w:ascii="宋体" w:hAnsi="宋体" w:eastAsia="宋体" w:cs="宋体"/>
+          <w:sz w:val="24"/>
+          <w:szCs w:val="24"/>
+        </w:rPr>
+      </w:pPr>
+    </w:p>
+    <w:p>
+      <w:pPr>
+        <w:numPr>
+          <w:ilvl w:val="0"/>
+          <w:numId w:val="1"/>
+        </w:numPr>
+        <w:ind w:left="425" w:leftChars="0" w:hanging="425" w:firstLineChars="0"/>
+        <w:rPr>
+          <w:rFonts w:hint="eastAsia" w:ascii="宋体" w:hAnsi="宋体" w:eastAsia="宋体" w:cs="宋体"/>
+          <w:sz w:val="24"/>
+          <w:szCs w:val="24"/>
+          <w:lang w:val="en-US" w:eastAsia="zh-CN"/>
+        </w:rPr>
+      </w:pPr>
+      <w:r>
+        <w:rPr>
+          <w:rFonts w:hint="eastAsia" w:ascii="宋体" w:hAnsi="宋体" w:eastAsia="宋体" w:cs="宋体"/>
+          <w:sz w:val="24"/>
+          <w:szCs w:val="24"/>
+          <w:lang w:val="en-US" w:eastAsia="zh-CN"/>
+        </w:rPr>
+        <w:t>着色器是在图形处理单元 (GPU) 上运行的程序或程序集合的通用名称。</w:t>
+      </w:r>
+    </w:p>
+    <w:p>
+      <w:pPr>
+        <w:numPr>
+          <w:ilvl w:val="0"/>
+          <w:numId w:val="1"/>
+        </w:numPr>
+        <w:ind w:left="425" w:leftChars="0" w:hanging="425" w:firstLineChars="0"/>
+        <w:rPr>
+          <w:rFonts w:hint="eastAsia" w:ascii="宋体" w:hAnsi="宋体" w:eastAsia="宋体" w:cs="宋体"/>
+          <w:sz w:val="24"/>
+          <w:szCs w:val="24"/>
+          <w:lang w:val="en-US" w:eastAsia="zh-CN"/>
+        </w:rPr>
+      </w:pPr>
+      <w:r>
+        <w:rPr>
+          <w:rFonts w:hint="eastAsia" w:ascii="宋体" w:hAnsi="宋体" w:eastAsia="宋体" w:cs="宋体"/>
+          <w:sz w:val="24"/>
+          <w:szCs w:val="24"/>
+          <w:lang w:val="en-US" w:eastAsia="zh-CN"/>
+        </w:rPr>
+        <w:t>计算着色器：计算着色器允许程序员利用 GPU 的大量并行处理能力，用于任何类型的数学运算，如光照剔除、粒子物理或体积模拟。</w:t>
+      </w:r>
+    </w:p>
+    <w:p>
+      <w:pPr>
+        <w:numPr>
+          <w:ilvl w:val="0"/>
+          <w:numId w:val="1"/>
+        </w:numPr>
+        <w:ind w:left="425" w:leftChars="0" w:hanging="425" w:firstLineChars="0"/>
+        <w:rPr>
+          <w:rFonts w:hint="eastAsia" w:ascii="宋体" w:hAnsi="宋体" w:eastAsia="宋体" w:cs="宋体"/>
+          <w:sz w:val="24"/>
+          <w:szCs w:val="24"/>
+          <w:lang w:val="en-US" w:eastAsia="zh-CN"/>
+        </w:rPr>
+      </w:pPr>
+      <w:r>
+        <w:rPr>
+          <w:rFonts w:hint="eastAsia" w:ascii="宋体" w:hAnsi="宋体" w:eastAsia="宋体" w:cs="宋体"/>
+          <w:sz w:val="24"/>
+          <w:szCs w:val="24"/>
+          <w:lang w:val="en-US" w:eastAsia="zh-CN"/>
+        </w:rPr>
+        <w:t>前向渲染根据影响对象的光源在一个或多个通道中渲染每个对象。光源本身也可以通过前向渲染进行不同的处理，具体取决于它们的设置和强度。</w:t>
+      </w:r>
+    </w:p>
+    <w:p>
+      <w:pPr>
+        <w:numPr>
+          <w:ilvl w:val="0"/>
+          <w:numId w:val="1"/>
+        </w:numPr>
+        <w:ind w:left="425" w:leftChars="0" w:hanging="425" w:firstLineChars="0"/>
+        <w:rPr>
+          <w:rFonts w:hint="eastAsia" w:ascii="宋体" w:hAnsi="宋体" w:eastAsia="宋体" w:cs="宋体"/>
+          <w:sz w:val="24"/>
+          <w:szCs w:val="24"/>
+          <w:lang w:val="en-US" w:eastAsia="zh-CN"/>
+        </w:rPr>
+      </w:pPr>
       <w:bookmarkStart w:id="0" w:name="_GoBack"/>
       <w:bookmarkEnd w:id="0"/>
     </w:p>
@@ -84,12 +420,37 @@
 </w:document>
 </file>
 
+<file path=word/numbering.xml><?xml version="1.0" encoding="utf-8"?>
+<w:numbering xmlns:wpc="http://schemas.microsoft.com/office/word/2010/wordprocessingCanvas" xmlns:mc="http://schemas.openxmlformats.org/markup-compatibility/2006" xmlns:o="urn:schemas-microsoft-com:office:office" xmlns:r="http://schemas.openxmlformats.org/officeDocument/2006/relationships" xmlns:m="http://schemas.openxmlformats.org/officeDocument/2006/math" xmlns:v="urn:schemas-microsoft-com:vml" xmlns:wp14="http://schemas.microsoft.com/office/word/2010/wordprocessingDrawing" xmlns:wp="http://schemas.openxmlformats.org/drawingml/2006/wordprocessingDrawing" xmlns:w10="urn:schemas-microsoft-com:office:word" xmlns:w="http://schemas.openxmlformats.org/wordprocessingml/2006/main" xmlns:w14="http://schemas.microsoft.com/office/word/2010/wordml" xmlns:wpg="http://schemas.microsoft.com/office/word/2010/wordprocessingGroup" xmlns:wpi="http://schemas.microsoft.com/office/word/2010/wordprocessingInk" xmlns:wne="http://schemas.microsoft.com/office/word/2006/wordml" xmlns:wps="http://schemas.microsoft.com/office/word/2010/wordprocessingShape" mc:Ignorable="w14 wp14">
+  <w:abstractNum w:abstractNumId="0">
+    <w:nsid w:val="330A742F"/>
+    <w:multiLevelType w:val="singleLevel"/>
+    <w:tmpl w:val="330A742F"/>
+    <w:lvl w:ilvl="0" w:tentative="0">
+      <w:start w:val="1"/>
+      <w:numFmt w:val="decimal"/>
+      <w:lvlText w:val="%1."/>
+      <w:lvlJc w:val="left"/>
+      <w:pPr>
+        <w:ind w:left="425" w:hanging="425"/>
+      </w:pPr>
+      <w:rPr>
+        <w:rFonts w:hint="default"/>
+      </w:rPr>
+    </w:lvl>
+  </w:abstractNum>
+  <w:num w:numId="1">
+    <w:abstractNumId w:val="0"/>
+  </w:num>
+</w:numbering>
+</file>
+
 <file path=word/styles.xml><?xml version="1.0" encoding="utf-8"?>
 <w:styles xmlns:mc="http://schemas.openxmlformats.org/markup-compatibility/2006" xmlns:o="urn:schemas-microsoft-com:office:office" xmlns:r="http://schemas.openxmlformats.org/officeDocument/2006/relationships" xmlns:m="http://schemas.openxmlformats.org/officeDocument/2006/math" xmlns:v="urn:schemas-microsoft-com:vml" xmlns:w="http://schemas.openxmlformats.org/wordprocessingml/2006/main" xmlns:w14="http://schemas.microsoft.com/office/word/2010/wordml" xmlns:w10="urn:schemas-microsoft-com:office:word" xmlns:sl="http://schemas.openxmlformats.org/schemaLibrary/2006/main" mc:Ignorable="w14">
   <w:docDefaults>
     <w:rPrDefault>
       <w:rPr>
-        <w:rFonts w:asciiTheme="minorHAnsi" w:hAnsiTheme="minorHAnsi" w:eastAsiaTheme="minorEastAsia" w:cstheme="minorBidi"/>
+        <w:rFonts w:ascii="Times New Roman" w:hAnsi="Times New Roman" w:eastAsia="宋体" w:cs="Times New Roman"/>
       </w:rPr>
     </w:rPrDefault>
   </w:docDefaults>
@@ -377,6 +738,15 @@
       </w:tblCellMar>
     </w:tblPr>
   </w:style>
+  <w:style w:type="character" w:styleId="4">
+    <w:name w:val="Hyperlink"/>
+    <w:basedOn w:val="3"/>
+    <w:uiPriority w:val="0"/>
+    <w:rPr>
+      <w:color w:val="0000FF"/>
+      <w:u w:val="single"/>
+    </w:rPr>
+  </w:style>
 </w:styles>
 </file>
 

--- a/笔记：渲染.docx
+++ b/笔记：渲染.docx
@@ -32,7 +32,7 @@
         <w:drawing>
           <wp:inline distT="0" distB="0" distL="114300" distR="114300">
             <wp:extent cx="4790440" cy="2373630"/>
-            <wp:effectExtent l="0" t="0" r="10160" b="7620"/>
+            <wp:effectExtent l="0" t="0" r="10160" b="9525"/>
             <wp:docPr id="1" name="图片 1"/>
             <wp:cNvGraphicFramePr>
               <a:graphicFrameLocks xmlns:a="http://schemas.openxmlformats.org/drawingml/2006/main" noChangeAspect="1"/>
@@ -143,6 +143,12 @@
           <w:lang w:val="en-US" w:eastAsia="zh-CN"/>
         </w:rPr>
         <w:tab/>
+      </w:r>
+      <w:r>
+        <w:rPr>
+          <w:rFonts w:hint="eastAsia"/>
+          <w:lang w:val="en-US" w:eastAsia="zh-CN"/>
+        </w:rPr>
         <w:t>第一步是剔除；它列出了需要渲染的对象，最好是那些对摄像机可见的对象（</w:t>
       </w:r>
       <w:r>
@@ -243,6 +249,12 @@
           <w:lang w:val="en-US" w:eastAsia="zh-CN"/>
         </w:rPr>
         <w:tab/>
+      </w:r>
+      <w:r>
+        <w:rPr>
+          <w:rFonts w:hint="eastAsia"/>
+          <w:lang w:val="en-US" w:eastAsia="zh-CN"/>
+        </w:rPr>
         <w:t>第二个阶段渲染是指将这些对象绘制到基于像素的缓冲区中（通过正确的光照以及它们的一些属性）。</w:t>
       </w:r>
     </w:p>
@@ -259,8 +271,45 @@
           <w:lang w:val="en-US" w:eastAsia="zh-CN"/>
         </w:rPr>
         <w:tab/>
+      </w:r>
+      <w:r>
+        <w:rPr>
+          <w:rFonts w:hint="eastAsia"/>
+          <w:lang w:val="en-US" w:eastAsia="zh-CN"/>
+        </w:rPr>
         <w:t>最后，可以在这些缓冲区上执行后期处理操作，例如，应用颜色分级、泛光和景深，从而生成发送到显示设备的最终输出帧。</w:t>
       </w:r>
+    </w:p>
+    <w:p>
+      <w:pPr>
+        <w:rPr>
+          <w:rFonts w:hint="eastAsia"/>
+          <w:lang w:val="en-US" w:eastAsia="zh-CN"/>
+        </w:rPr>
+      </w:pPr>
+    </w:p>
+    <w:p>
+      <w:pPr>
+        <w:rPr>
+          <w:rFonts w:hint="default"/>
+          <w:lang w:val="en-US" w:eastAsia="zh-CN"/>
+        </w:rPr>
+      </w:pPr>
+      <w:r>
+        <w:rPr>
+          <w:rFonts w:hint="eastAsia"/>
+          <w:lang w:val="en-US" w:eastAsia="zh-CN"/>
+        </w:rPr>
+        <w:t>主要是顶点着色器和片段着色器</w:t>
+      </w:r>
+    </w:p>
+    <w:p>
+      <w:pPr>
+        <w:rPr>
+          <w:rFonts w:hint="eastAsia"/>
+          <w:lang w:val="en-US" w:eastAsia="zh-CN"/>
+        </w:rPr>
+      </w:pPr>
     </w:p>
     <w:p>
       <w:pPr>
@@ -407,8 +456,314 @@
           <w:lang w:val="en-US" w:eastAsia="zh-CN"/>
         </w:rPr>
       </w:pPr>
+      <w:r>
+        <w:rPr>
+          <w:rFonts w:hint="eastAsia" w:ascii="宋体" w:hAnsi="宋体" w:cs="宋体"/>
+          <w:sz w:val="24"/>
+          <w:szCs w:val="24"/>
+          <w:lang w:val="en-US" w:eastAsia="zh-CN"/>
+        </w:rPr>
+        <w:t>帧率：每秒的帧数，等于帧数/时间</w:t>
+      </w:r>
+    </w:p>
+    <w:p>
+      <w:pPr>
+        <w:numPr>
+          <w:ilvl w:val="0"/>
+          <w:numId w:val="1"/>
+        </w:numPr>
+        <w:ind w:left="425" w:leftChars="0" w:hanging="425" w:firstLineChars="0"/>
+        <w:rPr>
+          <w:rFonts w:hint="eastAsia" w:ascii="宋体" w:hAnsi="宋体" w:eastAsia="宋体" w:cs="宋体"/>
+          <w:sz w:val="24"/>
+          <w:szCs w:val="24"/>
+          <w:lang w:val="en-US" w:eastAsia="zh-CN"/>
+        </w:rPr>
+      </w:pPr>
+      <w:r>
+        <w:rPr>
+          <w:rFonts w:hint="eastAsia" w:ascii="宋体" w:hAnsi="宋体" w:cs="宋体"/>
+          <w:sz w:val="24"/>
+          <w:szCs w:val="24"/>
+          <w:lang w:val="en-US" w:eastAsia="zh-CN"/>
+        </w:rPr>
+        <w:t>Shader语言</w:t>
+      </w:r>
+    </w:p>
+    <w:p>
+      <w:pPr>
+        <w:widowControl w:val="0"/>
+        <w:numPr>
+          <w:ilvl w:val="0"/>
+          <w:numId w:val="0"/>
+        </w:numPr>
+        <w:ind w:firstLine="420" w:firstLineChars="0"/>
+        <w:jc w:val="both"/>
+        <w:rPr>
+          <w:rFonts w:hint="default" w:ascii="宋体" w:hAnsi="宋体" w:cs="宋体"/>
+          <w:sz w:val="24"/>
+          <w:szCs w:val="24"/>
+          <w:lang w:val="en-US" w:eastAsia="zh-CN"/>
+        </w:rPr>
+      </w:pPr>
+      <w:r>
+        <w:rPr>
+          <w:rFonts w:hint="eastAsia" w:ascii="宋体" w:hAnsi="宋体" w:cs="宋体"/>
+          <w:sz w:val="24"/>
+          <w:szCs w:val="24"/>
+          <w:lang w:val="en-US" w:eastAsia="zh-CN"/>
+        </w:rPr>
+        <w:t>- HLSL：基于DirectX的High Level Shading Language</w:t>
+      </w:r>
+    </w:p>
+    <w:p>
+      <w:pPr>
+        <w:widowControl w:val="0"/>
+        <w:numPr>
+          <w:ilvl w:val="0"/>
+          <w:numId w:val="0"/>
+        </w:numPr>
+        <w:ind w:firstLine="420" w:firstLineChars="0"/>
+        <w:jc w:val="both"/>
+        <w:rPr>
+          <w:rFonts w:hint="default" w:ascii="宋体" w:hAnsi="宋体" w:cs="宋体"/>
+          <w:sz w:val="24"/>
+          <w:szCs w:val="24"/>
+          <w:lang w:val="en-US" w:eastAsia="zh-CN"/>
+        </w:rPr>
+      </w:pPr>
+      <w:r>
+        <w:rPr>
+          <w:rFonts w:hint="eastAsia" w:ascii="宋体" w:hAnsi="宋体" w:cs="宋体"/>
+          <w:sz w:val="24"/>
+          <w:szCs w:val="24"/>
+          <w:lang w:val="en-US" w:eastAsia="zh-CN"/>
+        </w:rPr>
+        <w:t>- GLSL：基于OpenGL的OpenGL Shading Language</w:t>
+      </w:r>
+    </w:p>
+    <w:p>
+      <w:pPr>
+        <w:widowControl w:val="0"/>
+        <w:numPr>
+          <w:ilvl w:val="0"/>
+          <w:numId w:val="0"/>
+        </w:numPr>
+        <w:ind w:firstLine="420" w:firstLineChars="0"/>
+        <w:jc w:val="both"/>
+        <w:rPr>
+          <w:rFonts w:hint="eastAsia" w:ascii="宋体" w:hAnsi="宋体" w:cs="宋体"/>
+          <w:sz w:val="24"/>
+          <w:szCs w:val="24"/>
+          <w:lang w:val="en-US" w:eastAsia="zh-CN"/>
+        </w:rPr>
+      </w:pPr>
+      <w:r>
+        <w:rPr>
+          <w:rFonts w:hint="eastAsia" w:ascii="宋体" w:hAnsi="宋体" w:cs="宋体"/>
+          <w:sz w:val="24"/>
+          <w:szCs w:val="24"/>
+          <w:lang w:val="en-US" w:eastAsia="zh-CN"/>
+        </w:rPr>
+        <w:t>- CG：NVIDIA（英伟达）公司的C for Graphic，更底层，和HLSL差不多</w:t>
+      </w:r>
+    </w:p>
+    <w:p>
+      <w:pPr>
+        <w:widowControl w:val="0"/>
+        <w:numPr>
+          <w:ilvl w:val="0"/>
+          <w:numId w:val="0"/>
+        </w:numPr>
+        <w:ind w:firstLine="420" w:firstLineChars="0"/>
+        <w:jc w:val="both"/>
+        <w:rPr>
+          <w:rFonts w:hint="eastAsia" w:ascii="宋体" w:hAnsi="宋体" w:cs="宋体"/>
+          <w:sz w:val="24"/>
+          <w:szCs w:val="24"/>
+          <w:lang w:val="en-US" w:eastAsia="zh-CN"/>
+        </w:rPr>
+      </w:pPr>
+    </w:p>
+    <w:p>
+      <w:pPr>
+        <w:widowControl w:val="0"/>
+        <w:numPr>
+          <w:ilvl w:val="0"/>
+          <w:numId w:val="0"/>
+        </w:numPr>
+        <w:ind w:firstLine="420" w:firstLineChars="0"/>
+        <w:jc w:val="both"/>
+        <w:rPr>
+          <w:rFonts w:hint="default" w:ascii="宋体" w:hAnsi="宋体" w:cs="宋体"/>
+          <w:sz w:val="24"/>
+          <w:szCs w:val="24"/>
+          <w:lang w:val="en-US" w:eastAsia="zh-CN"/>
+        </w:rPr>
+      </w:pPr>
+      <w:r>
+        <w:rPr>
+          <w:rFonts w:hint="eastAsia" w:ascii="宋体" w:hAnsi="宋体" w:cs="宋体"/>
+          <w:sz w:val="24"/>
+          <w:szCs w:val="24"/>
+          <w:lang w:val="en-US" w:eastAsia="zh-CN"/>
+        </w:rPr>
+        <w:t>Unity用HLSL、CG或基本的GLSL</w:t>
+      </w:r>
+    </w:p>
+    <w:p>
+      <w:pPr>
+        <w:widowControl w:val="0"/>
+        <w:numPr>
+          <w:ilvl w:val="0"/>
+          <w:numId w:val="1"/>
+        </w:numPr>
+        <w:ind w:left="425" w:leftChars="0" w:hanging="425" w:firstLineChars="0"/>
+        <w:jc w:val="both"/>
+        <w:rPr>
+          <w:rFonts w:hint="default" w:ascii="宋体" w:hAnsi="宋体" w:cs="宋体"/>
+          <w:sz w:val="24"/>
+          <w:szCs w:val="24"/>
+          <w:lang w:val="en-US" w:eastAsia="zh-CN"/>
+        </w:rPr>
+      </w:pPr>
+      <w:r>
+        <w:rPr>
+          <w:rFonts w:hint="eastAsia" w:ascii="宋体" w:hAnsi="宋体" w:cs="宋体"/>
+          <w:sz w:val="24"/>
+          <w:szCs w:val="24"/>
+          <w:lang w:val="en-US" w:eastAsia="zh-CN"/>
+        </w:rPr>
+        <w:t>GPU计算不依赖其他类型数据，但独立运算快（控制弱，计算强）</w:t>
+      </w:r>
+    </w:p>
+    <w:p>
+      <w:pPr>
+        <w:widowControl w:val="0"/>
+        <w:numPr>
+          <w:ilvl w:val="0"/>
+          <w:numId w:val="1"/>
+        </w:numPr>
+        <w:ind w:left="425" w:leftChars="0" w:hanging="425" w:firstLineChars="0"/>
+        <w:jc w:val="both"/>
+        <w:rPr>
+          <w:rFonts w:hint="default" w:ascii="宋体" w:hAnsi="宋体" w:cs="宋体"/>
+          <w:sz w:val="24"/>
+          <w:szCs w:val="24"/>
+          <w:lang w:val="en-US" w:eastAsia="zh-CN"/>
+        </w:rPr>
+      </w:pPr>
+      <w:r>
+        <w:rPr>
+          <w:rFonts w:hint="eastAsia" w:ascii="宋体" w:hAnsi="宋体" w:cs="宋体"/>
+          <w:sz w:val="24"/>
+          <w:szCs w:val="24"/>
+          <w:lang w:val="en-US" w:eastAsia="zh-CN"/>
+        </w:rPr>
+        <w:t>Unity中的坐标系：</w:t>
+      </w:r>
+    </w:p>
+    <w:p>
+      <w:pPr>
+        <w:widowControl w:val="0"/>
+        <w:numPr>
+          <w:numId w:val="0"/>
+        </w:numPr>
+        <w:ind w:firstLine="420" w:firstLineChars="0"/>
+        <w:jc w:val="both"/>
+        <w:rPr>
+          <w:rFonts w:hint="default" w:ascii="宋体" w:hAnsi="宋体" w:cs="宋体"/>
+          <w:sz w:val="24"/>
+          <w:szCs w:val="24"/>
+          <w:lang w:val="en-US" w:eastAsia="zh-CN"/>
+        </w:rPr>
+      </w:pPr>
+      <w:r>
+        <w:rPr>
+          <w:rFonts w:hint="eastAsia" w:ascii="宋体" w:hAnsi="宋体" w:cs="宋体"/>
+          <w:sz w:val="24"/>
+          <w:szCs w:val="24"/>
+          <w:lang w:val="en-US" w:eastAsia="zh-CN"/>
+        </w:rPr>
+        <w:t>- local：左手系</w:t>
+      </w:r>
+    </w:p>
+    <w:p>
+      <w:pPr>
+        <w:widowControl w:val="0"/>
+        <w:numPr>
+          <w:numId w:val="0"/>
+        </w:numPr>
+        <w:ind w:firstLine="420" w:firstLineChars="0"/>
+        <w:jc w:val="both"/>
+        <w:rPr>
+          <w:rFonts w:hint="default" w:ascii="宋体" w:hAnsi="宋体" w:cs="宋体"/>
+          <w:sz w:val="24"/>
+          <w:szCs w:val="24"/>
+          <w:lang w:val="en-US" w:eastAsia="zh-CN"/>
+        </w:rPr>
+      </w:pPr>
+      <w:r>
+        <w:rPr>
+          <w:rFonts w:hint="eastAsia" w:ascii="宋体" w:hAnsi="宋体" w:cs="宋体"/>
+          <w:sz w:val="24"/>
+          <w:szCs w:val="24"/>
+          <w:lang w:val="en-US" w:eastAsia="zh-CN"/>
+        </w:rPr>
+        <w:t>- global：左手系</w:t>
+      </w:r>
       <w:bookmarkStart w:id="0" w:name="_GoBack"/>
       <w:bookmarkEnd w:id="0"/>
+    </w:p>
+    <w:p>
+      <w:pPr>
+        <w:widowControl w:val="0"/>
+        <w:numPr>
+          <w:numId w:val="0"/>
+        </w:numPr>
+        <w:ind w:firstLine="420" w:firstLineChars="0"/>
+        <w:jc w:val="both"/>
+        <w:rPr>
+          <w:rFonts w:hint="default" w:ascii="宋体" w:hAnsi="宋体" w:cs="宋体"/>
+          <w:sz w:val="24"/>
+          <w:szCs w:val="24"/>
+          <w:lang w:val="en-US" w:eastAsia="zh-CN"/>
+        </w:rPr>
+      </w:pPr>
+      <w:r>
+        <w:rPr>
+          <w:rFonts w:hint="eastAsia" w:ascii="宋体" w:hAnsi="宋体" w:cs="宋体"/>
+          <w:sz w:val="24"/>
+          <w:szCs w:val="24"/>
+          <w:lang w:val="en-US" w:eastAsia="zh-CN"/>
+        </w:rPr>
+        <w:t>- view port：右手系，原点摄像机位置，z为镜头之后</w:t>
+      </w:r>
+    </w:p>
+    <w:p>
+      <w:pPr>
+        <w:widowControl w:val="0"/>
+        <w:numPr>
+          <w:numId w:val="0"/>
+        </w:numPr>
+        <w:ind w:firstLine="420" w:firstLineChars="0"/>
+        <w:jc w:val="both"/>
+        <w:rPr>
+          <w:rFonts w:hint="default" w:ascii="宋体" w:hAnsi="宋体" w:cs="宋体"/>
+          <w:sz w:val="24"/>
+          <w:szCs w:val="24"/>
+          <w:lang w:val="en-US" w:eastAsia="zh-CN"/>
+        </w:rPr>
+      </w:pPr>
+      <w:r>
+        <w:rPr>
+          <w:rFonts w:hint="eastAsia" w:ascii="宋体" w:hAnsi="宋体" w:cs="宋体"/>
+          <w:sz w:val="24"/>
+          <w:szCs w:val="24"/>
+          <w:lang w:val="en-US" w:eastAsia="zh-CN"/>
+        </w:rPr>
+        <w:t>- screen：左手系，左下角是原点，→x，上y</w:t>
+      </w:r>
     </w:p>
     <w:sectPr>
       <w:pgSz w:w="11906" w:h="16838"/>
@@ -421,7 +776,7 @@
 </file>
 
 <file path=word/numbering.xml><?xml version="1.0" encoding="utf-8"?>
-<w:numbering xmlns:wpc="http://schemas.microsoft.com/office/word/2010/wordprocessingCanvas" xmlns:mc="http://schemas.openxmlformats.org/markup-compatibility/2006" xmlns:o="urn:schemas-microsoft-com:office:office" xmlns:r="http://schemas.openxmlformats.org/officeDocument/2006/relationships" xmlns:m="http://schemas.openxmlformats.org/officeDocument/2006/math" xmlns:v="urn:schemas-microsoft-com:vml" xmlns:wp14="http://schemas.microsoft.com/office/word/2010/wordprocessingDrawing" xmlns:wp="http://schemas.openxmlformats.org/drawingml/2006/wordprocessingDrawing" xmlns:w10="urn:schemas-microsoft-com:office:word" xmlns:w="http://schemas.openxmlformats.org/wordprocessingml/2006/main" xmlns:w14="http://schemas.microsoft.com/office/word/2010/wordml" xmlns:wpg="http://schemas.microsoft.com/office/word/2010/wordprocessingGroup" xmlns:wpi="http://schemas.microsoft.com/office/word/2010/wordprocessingInk" xmlns:wne="http://schemas.microsoft.com/office/word/2006/wordml" xmlns:wps="http://schemas.microsoft.com/office/word/2010/wordprocessingShape" mc:Ignorable="w14 wp14">
+<w:numbering xmlns:wpc="http://schemas.microsoft.com/office/word/2010/wordprocessingCanvas" xmlns:mc="http://schemas.openxmlformats.org/markup-compatibility/2006" xmlns:o="urn:schemas-microsoft-com:office:office" xmlns:r="http://schemas.openxmlformats.org/officeDocument/2006/relationships" xmlns:m="http://schemas.openxmlformats.org/officeDocument/2006/math" xmlns:v="urn:schemas-microsoft-com:vml" xmlns:wp14="http://schemas.microsoft.com/office/word/2010/wordprocessingDrawing" xmlns:wp="http://schemas.openxmlformats.org/drawingml/2006/wordprocessingDrawing" xmlns:w10="urn:schemas-microsoft-com:office:word" xmlns:w="http://schemas.openxmlformats.org/wordprocessingml/2006/main" xmlns:w14="http://schemas.microsoft.com/office/word/2010/wordml" xmlns:wpg="http://schemas.microsoft.com/office/word/2010/wordprocessingGroup" xmlns:wpi="http://schemas.microsoft.com/office/word/2010/wordprocessingInk" xmlns:wne="http://schemas.microsoft.com/office/word/2006/wordml" xmlns:wps="http://schemas.microsoft.com/office/word/2010/wordprocessingShape" xmlns:wpsCustomData="http://www.wps.cn/officeDocument/2013/wpsCustomData" mc:Ignorable="w14 wp14">
   <w:abstractNum w:abstractNumId="0">
     <w:nsid w:val="330A742F"/>
     <w:multiLevelType w:val="singleLevel"/>
@@ -446,13 +801,14 @@
 </file>
 
 <file path=word/styles.xml><?xml version="1.0" encoding="utf-8"?>
-<w:styles xmlns:mc="http://schemas.openxmlformats.org/markup-compatibility/2006" xmlns:o="urn:schemas-microsoft-com:office:office" xmlns:r="http://schemas.openxmlformats.org/officeDocument/2006/relationships" xmlns:m="http://schemas.openxmlformats.org/officeDocument/2006/math" xmlns:v="urn:schemas-microsoft-com:vml" xmlns:w="http://schemas.openxmlformats.org/wordprocessingml/2006/main" xmlns:w14="http://schemas.microsoft.com/office/word/2010/wordml" xmlns:w10="urn:schemas-microsoft-com:office:word" xmlns:sl="http://schemas.openxmlformats.org/schemaLibrary/2006/main" mc:Ignorable="w14">
+<w:styles xmlns:mc="http://schemas.openxmlformats.org/markup-compatibility/2006" xmlns:o="urn:schemas-microsoft-com:office:office" xmlns:r="http://schemas.openxmlformats.org/officeDocument/2006/relationships" xmlns:m="http://schemas.openxmlformats.org/officeDocument/2006/math" xmlns:v="urn:schemas-microsoft-com:vml" xmlns:w="http://schemas.openxmlformats.org/wordprocessingml/2006/main" xmlns:w14="http://schemas.microsoft.com/office/word/2010/wordml" xmlns:w10="urn:schemas-microsoft-com:office:word" xmlns:sl="http://schemas.openxmlformats.org/schemaLibrary/2006/main" xmlns:wpsCustomData="http://www.wps.cn/officeDocument/2013/wpsCustomData" mc:Ignorable="w14">
   <w:docDefaults>
     <w:rPrDefault>
       <w:rPr>
         <w:rFonts w:ascii="Times New Roman" w:hAnsi="Times New Roman" w:eastAsia="宋体" w:cs="Times New Roman"/>
       </w:rPr>
     </w:rPrDefault>
+    <w:pPrDefault/>
   </w:docDefaults>
   <w:latentStyles w:count="260" w:defQFormat="0" w:defUnhideWhenUsed="1" w:defSemiHidden="1" w:defUIPriority="99" w:defLockedState="0">
     <w:lsdException w:qFormat="1" w:unhideWhenUsed="0" w:uiPriority="0" w:semiHidden="0" w:name="Normal"/>
@@ -739,6 +1095,15 @@
     </w:tblPr>
   </w:style>
   <w:style w:type="character" w:styleId="4">
+    <w:name w:val="FollowedHyperlink"/>
+    <w:basedOn w:val="3"/>
+    <w:uiPriority w:val="0"/>
+    <w:rPr>
+      <w:color w:val="800080"/>
+      <w:u w:val="single"/>
+    </w:rPr>
+  </w:style>
+  <w:style w:type="character" w:styleId="5">
     <w:name w:val="Hyperlink"/>
     <w:basedOn w:val="3"/>
     <w:uiPriority w:val="0"/>
@@ -758,7 +1123,7 @@
         <a:sysClr val="windowText" lastClr="000000"/>
       </a:dk1>
       <a:lt1>
-        <a:sysClr val="window" lastClr="FFFFFF"/>
+        <a:sysClr val="window" lastClr="CCE8CF"/>
       </a:lt1>
       <a:dk2>
         <a:srgbClr val="44546A"/>
@@ -1003,20 +1368,4 @@
   </a:themeElements>
   <a:objectDefaults/>
 </a:theme>
-</file>
-
-<file path=customXml/item1.xml><?xml version="1.0" encoding="utf-8"?>
-<s:customData xmlns="http://www.wps.cn/officeDocument/2013/wpsCustomData" xmlns:s="http://www.wps.cn/officeDocument/2013/wpsCustomData">
-  <customSectProps>
-    <customSectPr/>
-  </customSectProps>
-</s:customData>
-</file>
-
-<file path=customXml/itemProps1.xml><?xml version="1.0" encoding="utf-8"?>
-<ds:datastoreItem xmlns:ds="http://schemas.openxmlformats.org/officeDocument/2006/customXml" ds:itemID="{B1977F7D-205B-4081-913C-38D41E755F92}">
-  <ds:schemaRefs>
-    <ds:schemaRef ds:uri="http://www.wps.cn/officeDocument/2013/wpsCustomData"/>
-  </ds:schemaRefs>
-</ds:datastoreItem>
 </file>
--- a/笔记：渲染.docx
+++ b/笔记：渲染.docx
@@ -634,7 +634,7 @@
           <w:szCs w:val="24"/>
           <w:lang w:val="en-US" w:eastAsia="zh-CN"/>
         </w:rPr>
-        <w:t>GPU计算不依赖其他类型数据，但独立运算快（控制弱，计算强）</w:t>
+        <w:t>GPU计算不依赖其他类型数据，且独立运算快（控制弱，计算强）</w:t>
       </w:r>
     </w:p>
     <w:p>
@@ -667,12 +667,13 @@
       <w:pPr>
         <w:widowControl w:val="0"/>
         <w:numPr>
+          <w:ilvl w:val="0"/>
           <w:numId w:val="0"/>
         </w:numPr>
         <w:ind w:firstLine="420" w:firstLineChars="0"/>
         <w:jc w:val="both"/>
         <w:rPr>
-          <w:rFonts w:hint="default" w:ascii="宋体" w:hAnsi="宋体" w:cs="宋体"/>
+          <w:rFonts w:hint="default" w:ascii="宋体" w:hAnsi="宋体" w:eastAsia="宋体" w:cs="宋体"/>
           <w:sz w:val="24"/>
           <w:szCs w:val="24"/>
           <w:lang w:val="en-US" w:eastAsia="zh-CN"/>
@@ -685,19 +686,20 @@
           <w:szCs w:val="24"/>
           <w:lang w:val="en-US" w:eastAsia="zh-CN"/>
         </w:rPr>
-        <w:t>- local：左手系</w:t>
+        <w:t>- local：左手系，受对象rotation影响</w:t>
       </w:r>
     </w:p>
     <w:p>
       <w:pPr>
         <w:widowControl w:val="0"/>
         <w:numPr>
+          <w:ilvl w:val="0"/>
           <w:numId w:val="0"/>
         </w:numPr>
         <w:ind w:firstLine="420" w:firstLineChars="0"/>
         <w:jc w:val="both"/>
         <w:rPr>
-          <w:rFonts w:hint="default" w:ascii="宋体" w:hAnsi="宋体" w:cs="宋体"/>
+          <w:rFonts w:hint="eastAsia" w:ascii="宋体" w:hAnsi="宋体" w:eastAsia="宋体" w:cs="宋体"/>
           <w:sz w:val="24"/>
           <w:szCs w:val="24"/>
           <w:lang w:val="en-US" w:eastAsia="zh-CN"/>
@@ -710,7 +712,7 @@
           <w:szCs w:val="24"/>
           <w:lang w:val="en-US" w:eastAsia="zh-CN"/>
         </w:rPr>
-        <w:t>- global：左手系</w:t>
+        <w:t>- global：左手系，全局的，不受对象rotation影响</w:t>
       </w:r>
       <w:bookmarkStart w:id="0" w:name="_GoBack"/>
       <w:bookmarkEnd w:id="0"/>
@@ -719,6 +721,7 @@
       <w:pPr>
         <w:widowControl w:val="0"/>
         <w:numPr>
+          <w:ilvl w:val="0"/>
           <w:numId w:val="0"/>
         </w:numPr>
         <w:ind w:firstLine="420" w:firstLineChars="0"/>
@@ -744,6 +747,7 @@
       <w:pPr>
         <w:widowControl w:val="0"/>
         <w:numPr>
+          <w:ilvl w:val="0"/>
           <w:numId w:val="0"/>
         </w:numPr>
         <w:ind w:firstLine="420" w:firstLineChars="0"/>
@@ -914,7 +918,7 @@
     <w:lsdException w:unhideWhenUsed="0" w:uiPriority="0" w:semiHidden="0" w:name="HTML Sample"/>
     <w:lsdException w:unhideWhenUsed="0" w:uiPriority="0" w:semiHidden="0" w:name="HTML Typewriter"/>
     <w:lsdException w:unhideWhenUsed="0" w:uiPriority="0" w:semiHidden="0" w:name="HTML Variable"/>
-    <w:lsdException w:unhideWhenUsed="0" w:uiPriority="0" w:name="Normal Table"/>
+    <w:lsdException w:qFormat="1" w:unhideWhenUsed="0" w:uiPriority="0" w:name="Normal Table"/>
     <w:lsdException w:unhideWhenUsed="0" w:uiPriority="0" w:semiHidden="0" w:name="annotation subject"/>
     <w:lsdException w:unhideWhenUsed="0" w:uiPriority="0" w:semiHidden="0" w:name="Table Simple 1"/>
     <w:lsdException w:unhideWhenUsed="0" w:uiPriority="0" w:semiHidden="0" w:name="Table Simple 2"/>
@@ -1084,6 +1088,7 @@
   <w:style w:type="table" w:default="1" w:styleId="2">
     <w:name w:val="Normal Table"/>
     <w:semiHidden/>
+    <w:qFormat/>
     <w:uiPriority w:val="0"/>
     <w:tblPr>
       <w:tblCellMar>
@@ -1123,7 +1128,7 @@
         <a:sysClr val="windowText" lastClr="000000"/>
       </a:dk1>
       <a:lt1>
-        <a:sysClr val="window" lastClr="CCE8CF"/>
+        <a:sysClr val="window" lastClr="FFFFFF"/>
       </a:lt1>
       <a:dk2>
         <a:srgbClr val="44546A"/>
